--- a/data/labeled/2025-06-27_coding_notes.docx
+++ b/data/labeled/2025-06-27_coding_notes.docx
@@ -27,7 +27,15 @@
         <w:t xml:space="preserve">Maybe exclude </w:t>
       </w:r>
       <w:r>
-        <w:t>all statements that are not from results section?</w:t>
+        <w:t xml:space="preserve">all statements that are not from </w:t>
+      </w:r>
+      <w:proofErr w:type="gramStart"/>
+      <w:r>
+        <w:t>results</w:t>
+      </w:r>
+      <w:proofErr w:type="gramEnd"/>
+      <w:r>
+        <w:t xml:space="preserve"> section?</w:t>
       </w:r>
     </w:p>
     <w:p>
@@ -51,13 +59,37 @@
         </w:numPr>
       </w:pPr>
       <w:r>
-        <w:t xml:space="preserve">Some statements are actually okay but are flagged as being from a figure not or sth. </w:t>
+        <w:t xml:space="preserve">Some statements are </w:t>
+      </w:r>
+      <w:proofErr w:type="gramStart"/>
+      <w:r>
+        <w:t>actually okay</w:t>
+      </w:r>
+      <w:proofErr w:type="gramEnd"/>
+      <w:r>
+        <w:t xml:space="preserve"> but are flagged as being from a figure not or </w:t>
+      </w:r>
+      <w:proofErr w:type="spellStart"/>
+      <w:r>
+        <w:t>sth</w:t>
+      </w:r>
+      <w:proofErr w:type="spellEnd"/>
+      <w:r>
+        <w:t xml:space="preserve">. </w:t>
       </w:r>
       <w:r>
         <w:sym w:font="Wingdings" w:char="F0E0"/>
       </w:r>
       <w:r>
-        <w:t xml:space="preserve"> Check of simply exclude!</w:t>
+        <w:t xml:space="preserve"> Check </w:t>
+      </w:r>
+      <w:proofErr w:type="gramStart"/>
+      <w:r>
+        <w:t>of</w:t>
+      </w:r>
+      <w:proofErr w:type="gramEnd"/>
+      <w:r>
+        <w:t xml:space="preserve"> simply exclude!</w:t>
       </w:r>
     </w:p>
     <w:p>
@@ -81,7 +113,15 @@
         </w:numPr>
       </w:pPr>
       <w:r>
-        <w:t xml:space="preserve">Strict: anything that might lead readers to believe that the effect is null; similar to </w:t>
+        <w:t xml:space="preserve">Strict: anything that might lead readers to believe that the effect is null; </w:t>
+      </w:r>
+      <w:proofErr w:type="gramStart"/>
+      <w:r>
+        <w:t>similar to</w:t>
+      </w:r>
+      <w:proofErr w:type="gramEnd"/>
+      <w:r>
+        <w:t xml:space="preserve"> </w:t>
       </w:r>
       <w:r>
         <w:t>labels in Murphy et al. (2025) and Aczel et al (2018)</w:t>
@@ -126,7 +166,15 @@
         </w:numPr>
       </w:pPr>
       <w:r>
-        <w:t>Check again with Daniel, bc it feels strange to code this as correct</w:t>
+        <w:t xml:space="preserve">Check again with Daniel, </w:t>
+      </w:r>
+      <w:proofErr w:type="spellStart"/>
+      <w:r>
+        <w:t>bc</w:t>
+      </w:r>
+      <w:proofErr w:type="spellEnd"/>
+      <w:r>
+        <w:t xml:space="preserve"> it feels strange to code this as correct</w:t>
       </w:r>
     </w:p>
     <w:p>
@@ -156,7 +204,21 @@
         <w:rPr>
           <w:strike/>
         </w:rPr>
-        <w:t xml:space="preserve">“Ã¢â€°Â¤” etc. seem to be </w:t>
+        <w:t>“</w:t>
+      </w:r>
+      <w:proofErr w:type="spellStart"/>
+      <w:r>
+        <w:rPr>
+          <w:strike/>
+        </w:rPr>
+        <w:t>Ã¢â</w:t>
+      </w:r>
+      <w:proofErr w:type="spellEnd"/>
+      <w:r>
+        <w:rPr>
+          <w:strike/>
+        </w:rPr>
+        <w:t xml:space="preserve">€°Â¤” etc. seem to be </w:t>
       </w:r>
       <w:r>
         <w:rPr>
@@ -177,7 +239,15 @@
         <w:t xml:space="preserve">For now, I only coded statements that had “results” </w:t>
       </w:r>
       <w:r>
-        <w:t>as their section! Might want to check the others later!</w:t>
+        <w:t xml:space="preserve">as their section! </w:t>
+      </w:r>
+      <w:proofErr w:type="gramStart"/>
+      <w:r>
+        <w:t>Might</w:t>
+      </w:r>
+      <w:proofErr w:type="gramEnd"/>
+      <w:r>
+        <w:t xml:space="preserve"> want to check the others later!</w:t>
       </w:r>
     </w:p>
     <w:p>
@@ -198,7 +268,15 @@
         <w:t>”</w:t>
       </w:r>
       <w:r>
-        <w:t>) bc I only wanted to include one sentence statements for now</w:t>
+        <w:t xml:space="preserve">) </w:t>
+      </w:r>
+      <w:proofErr w:type="spellStart"/>
+      <w:r>
+        <w:t>bc</w:t>
+      </w:r>
+      <w:proofErr w:type="spellEnd"/>
+      <w:r>
+        <w:t xml:space="preserve"> I only wanted to include one sentence statements for now</w:t>
       </w:r>
     </w:p>
     <w:p>
@@ -215,8 +293,13 @@
       <w:r>
         <w:t xml:space="preserve">X had a significant effect, but Y did not” sound incorrect to me, but I will label them as correct </w:t>
       </w:r>
-      <w:r>
-        <w:t>bc of the “significant”</w:t>
+      <w:proofErr w:type="spellStart"/>
+      <w:r>
+        <w:t>bc</w:t>
+      </w:r>
+      <w:proofErr w:type="spellEnd"/>
+      <w:r>
+        <w:t xml:space="preserve"> of the “significant”</w:t>
       </w:r>
     </w:p>
     <w:p>
@@ -243,7 +326,15 @@
         </w:numPr>
       </w:pPr>
       <w:r>
-        <w:t>If a statement contains both a nonsig. p value and a BF, do I even code them as incorrect?</w:t>
+        <w:t xml:space="preserve">If a statement contains both a </w:t>
+      </w:r>
+      <w:proofErr w:type="spellStart"/>
+      <w:r>
+        <w:t>nonsig</w:t>
+      </w:r>
+      <w:proofErr w:type="spellEnd"/>
+      <w:r>
+        <w:t>. p value and a BF, do I even code them as incorrect?</w:t>
       </w:r>
     </w:p>
     <w:p>
@@ -288,7 +379,15 @@
         </w:numPr>
       </w:pPr>
       <w:r>
-        <w:t xml:space="preserve">Marginally significant key word if they interpret nonsig effects as </w:t>
+        <w:t xml:space="preserve">Marginally significant key word if they interpret </w:t>
+      </w:r>
+      <w:proofErr w:type="spellStart"/>
+      <w:r>
+        <w:t>nonsig</w:t>
+      </w:r>
+      <w:proofErr w:type="spellEnd"/>
+      <w:r>
+        <w:t xml:space="preserve"> effects as </w:t>
       </w:r>
       <w:r>
         <w:t>significant/real effects (not only when they say ‘trend’ or ‘marginally’!)</w:t>
@@ -318,10 +417,136 @@
         <w:t xml:space="preserve">Idea: Instead of a classifier, maybe just </w:t>
       </w:r>
       <w:r>
-        <w:t>use something like distinct_words() but something that identifies the most common word pairs (e.g., ‘not significant</w:t>
+        <w:t xml:space="preserve">use something like </w:t>
+      </w:r>
+      <w:proofErr w:type="spellStart"/>
+      <w:r>
+        <w:t>distinct_</w:t>
+      </w:r>
+      <w:proofErr w:type="gramStart"/>
+      <w:r>
+        <w:t>words</w:t>
+      </w:r>
+      <w:proofErr w:type="spellEnd"/>
+      <w:r>
+        <w:t>(</w:t>
+      </w:r>
+      <w:proofErr w:type="gramEnd"/>
+      <w:r>
+        <w:t>) but something that identifies the most common word pairs (e.g., ‘not significant</w:t>
       </w:r>
       <w:r>
         <w:t>’, ‘no effect’, ‘not predict’, …)! Use this for automated coding and see how much it aligns with the hand-coded examples</w:t>
+      </w:r>
+    </w:p>
+    <w:p>
+      <w:pPr>
+        <w:pStyle w:val="Listenabsatz"/>
+        <w:numPr>
+          <w:ilvl w:val="0"/>
+          <w:numId w:val="1"/>
+        </w:numPr>
+      </w:pPr>
+      <w:r>
+        <w:t>Statements like ‘</w:t>
+      </w:r>
+      <w:r>
+        <w:t>We observed no such increase</w:t>
+      </w:r>
+      <w:r>
+        <w:t>…’ maybe wouldn’t be 100% incorrect, but I would still like them to be coded as 1 so that they are highlighted and written in a more correct way with the automated approach</w:t>
+      </w:r>
+    </w:p>
+    <w:p>
+      <w:pPr>
+        <w:pStyle w:val="Listenabsatz"/>
+        <w:numPr>
+          <w:ilvl w:val="0"/>
+          <w:numId w:val="1"/>
+        </w:numPr>
+      </w:pPr>
+      <w:r>
+        <w:lastRenderedPageBreak/>
+        <w:t xml:space="preserve">Very subtle difference between “we did not find X” (correct) and “we found no difference” (incorrect) might be </w:t>
+      </w:r>
+      <w:proofErr w:type="gramStart"/>
+      <w:r>
+        <w:t>really hard</w:t>
+      </w:r>
+      <w:proofErr w:type="gramEnd"/>
+      <w:r>
+        <w:t xml:space="preserve"> for a model to pick up</w:t>
+      </w:r>
+    </w:p>
+    <w:p>
+      <w:pPr>
+        <w:pStyle w:val="Listenabsatz"/>
+        <w:numPr>
+          <w:ilvl w:val="1"/>
+          <w:numId w:val="1"/>
+        </w:numPr>
+      </w:pPr>
+      <w:r>
+        <w:t xml:space="preserve">Correction: </w:t>
+      </w:r>
+      <w:proofErr w:type="gramStart"/>
+      <w:r>
+        <w:t>Maybe</w:t>
+      </w:r>
+      <w:proofErr w:type="gramEnd"/>
+      <w:r>
+        <w:t xml:space="preserve"> not always incorrect?</w:t>
+      </w:r>
+    </w:p>
+    <w:p>
+      <w:pPr>
+        <w:pStyle w:val="Listenabsatz"/>
+        <w:numPr>
+          <w:ilvl w:val="1"/>
+          <w:numId w:val="1"/>
+        </w:numPr>
+      </w:pPr>
+      <w:r>
+        <w:t>See: “</w:t>
+      </w:r>
+      <w:r>
+        <w:rPr>
+          <w:i/>
+        </w:rPr>
+        <w:t>Here, we found no main effect of experiment, F(1, 78) = 0.18, p = 0.67, Î· p 2 &lt; .01), a main effect of sound, F(1, 78) = 24.04, p &lt; .0001, Î· p 2 = .24, and a significant interaction, F(1, 78) = 4.21, p = .0435, Î· p 2 = .05.</w:t>
+      </w:r>
+      <w:r>
+        <w:rPr>
+          <w:i/>
+        </w:rPr>
+        <w:t>”</w:t>
+      </w:r>
+    </w:p>
+    <w:p>
+      <w:pPr>
+        <w:pStyle w:val="Listenabsatz"/>
+        <w:numPr>
+          <w:ilvl w:val="1"/>
+          <w:numId w:val="1"/>
+        </w:numPr>
+      </w:pPr>
+      <w:r>
+        <w:t>R</w:t>
+      </w:r>
+      <w:r>
+        <w:t>eally tricky…</w:t>
+      </w:r>
+    </w:p>
+    <w:p>
+      <w:pPr>
+        <w:pStyle w:val="Listenabsatz"/>
+        <w:numPr>
+          <w:ilvl w:val="0"/>
+          <w:numId w:val="1"/>
+        </w:numPr>
+      </w:pPr>
+      <w:r>
+        <w:t>X</w:t>
       </w:r>
     </w:p>
     <w:sectPr>

--- a/data/labeled/2025-06-27_coding_notes.docx
+++ b/data/labeled/2025-06-27_coding_notes.docx
@@ -27,15 +27,7 @@
         <w:t xml:space="preserve">Maybe exclude </w:t>
       </w:r>
       <w:r>
-        <w:t xml:space="preserve">all statements that are not from </w:t>
-      </w:r>
-      <w:proofErr w:type="gramStart"/>
-      <w:r>
-        <w:t>results</w:t>
-      </w:r>
-      <w:proofErr w:type="gramEnd"/>
-      <w:r>
-        <w:t xml:space="preserve"> section?</w:t>
+        <w:t>all statements that are not from results section?</w:t>
       </w:r>
     </w:p>
     <w:p>
@@ -59,37 +51,13 @@
         </w:numPr>
       </w:pPr>
       <w:r>
-        <w:t xml:space="preserve">Some statements are </w:t>
-      </w:r>
-      <w:proofErr w:type="gramStart"/>
-      <w:r>
-        <w:t>actually okay</w:t>
-      </w:r>
-      <w:proofErr w:type="gramEnd"/>
-      <w:r>
-        <w:t xml:space="preserve"> but are flagged as being from a figure not or </w:t>
-      </w:r>
-      <w:proofErr w:type="spellStart"/>
-      <w:r>
-        <w:t>sth</w:t>
-      </w:r>
-      <w:proofErr w:type="spellEnd"/>
-      <w:r>
-        <w:t xml:space="preserve">. </w:t>
+        <w:t xml:space="preserve">Some statements are actually okay but are flagged as being from a figure not or sth. </w:t>
       </w:r>
       <w:r>
         <w:sym w:font="Wingdings" w:char="F0E0"/>
       </w:r>
       <w:r>
-        <w:t xml:space="preserve"> Check </w:t>
-      </w:r>
-      <w:proofErr w:type="gramStart"/>
-      <w:r>
-        <w:t>of</w:t>
-      </w:r>
-      <w:proofErr w:type="gramEnd"/>
-      <w:r>
-        <w:t xml:space="preserve"> simply exclude!</w:t>
+        <w:t xml:space="preserve"> Check of simply exclude!</w:t>
       </w:r>
     </w:p>
     <w:p>
@@ -113,15 +81,7 @@
         </w:numPr>
       </w:pPr>
       <w:r>
-        <w:t xml:space="preserve">Strict: anything that might lead readers to believe that the effect is null; </w:t>
-      </w:r>
-      <w:proofErr w:type="gramStart"/>
-      <w:r>
-        <w:t>similar to</w:t>
-      </w:r>
-      <w:proofErr w:type="gramEnd"/>
-      <w:r>
-        <w:t xml:space="preserve"> </w:t>
+        <w:t xml:space="preserve">Strict: anything that might lead readers to believe that the effect is null; similar to </w:t>
       </w:r>
       <w:r>
         <w:t>labels in Murphy et al. (2025) and Aczel et al (2018)</w:t>
@@ -166,15 +126,7 @@
         </w:numPr>
       </w:pPr>
       <w:r>
-        <w:t xml:space="preserve">Check again with Daniel, </w:t>
-      </w:r>
-      <w:proofErr w:type="spellStart"/>
-      <w:r>
-        <w:t>bc</w:t>
-      </w:r>
-      <w:proofErr w:type="spellEnd"/>
-      <w:r>
-        <w:t xml:space="preserve"> it feels strange to code this as correct</w:t>
+        <w:t>Check again with Daniel, bc it feels strange to code this as correct</w:t>
       </w:r>
     </w:p>
     <w:p>
@@ -204,21 +156,7 @@
         <w:rPr>
           <w:strike/>
         </w:rPr>
-        <w:t>“</w:t>
-      </w:r>
-      <w:proofErr w:type="spellStart"/>
-      <w:r>
-        <w:rPr>
-          <w:strike/>
-        </w:rPr>
-        <w:t>Ã¢â</w:t>
-      </w:r>
-      <w:proofErr w:type="spellEnd"/>
-      <w:r>
-        <w:rPr>
-          <w:strike/>
-        </w:rPr>
-        <w:t xml:space="preserve">€°Â¤” etc. seem to be </w:t>
+        <w:t xml:space="preserve">“Ã¢â€°Â¤” etc. seem to be </w:t>
       </w:r>
       <w:r>
         <w:rPr>
@@ -239,15 +177,7 @@
         <w:t xml:space="preserve">For now, I only coded statements that had “results” </w:t>
       </w:r>
       <w:r>
-        <w:t xml:space="preserve">as their section! </w:t>
-      </w:r>
-      <w:proofErr w:type="gramStart"/>
-      <w:r>
-        <w:t>Might</w:t>
-      </w:r>
-      <w:proofErr w:type="gramEnd"/>
-      <w:r>
-        <w:t xml:space="preserve"> want to check the others later!</w:t>
+        <w:t>as their section! Might want to check the others later!</w:t>
       </w:r>
     </w:p>
     <w:p>
@@ -268,15 +198,7 @@
         <w:t>”</w:t>
       </w:r>
       <w:r>
-        <w:t xml:space="preserve">) </w:t>
-      </w:r>
-      <w:proofErr w:type="spellStart"/>
-      <w:r>
-        <w:t>bc</w:t>
-      </w:r>
-      <w:proofErr w:type="spellEnd"/>
-      <w:r>
-        <w:t xml:space="preserve"> I only wanted to include one sentence statements for now</w:t>
+        <w:t>) bc I only wanted to include one sentence statements for now</w:t>
       </w:r>
     </w:p>
     <w:p>
@@ -293,13 +215,8 @@
       <w:r>
         <w:t xml:space="preserve">X had a significant effect, but Y did not” sound incorrect to me, but I will label them as correct </w:t>
       </w:r>
-      <w:proofErr w:type="spellStart"/>
-      <w:r>
-        <w:t>bc</w:t>
-      </w:r>
-      <w:proofErr w:type="spellEnd"/>
-      <w:r>
-        <w:t xml:space="preserve"> of the “significant”</w:t>
+      <w:r>
+        <w:t>bc of the “significant”</w:t>
       </w:r>
     </w:p>
     <w:p>
@@ -326,15 +243,7 @@
         </w:numPr>
       </w:pPr>
       <w:r>
-        <w:t xml:space="preserve">If a statement contains both a </w:t>
-      </w:r>
-      <w:proofErr w:type="spellStart"/>
-      <w:r>
-        <w:t>nonsig</w:t>
-      </w:r>
-      <w:proofErr w:type="spellEnd"/>
-      <w:r>
-        <w:t>. p value and a BF, do I even code them as incorrect?</w:t>
+        <w:t>If a statement contains both a nonsig. p value and a BF, do I even code them as incorrect?</w:t>
       </w:r>
     </w:p>
     <w:p>
@@ -379,15 +288,7 @@
         </w:numPr>
       </w:pPr>
       <w:r>
-        <w:t xml:space="preserve">Marginally significant key word if they interpret </w:t>
-      </w:r>
-      <w:proofErr w:type="spellStart"/>
-      <w:r>
-        <w:t>nonsig</w:t>
-      </w:r>
-      <w:proofErr w:type="spellEnd"/>
-      <w:r>
-        <w:t xml:space="preserve"> effects as </w:t>
+        <w:t xml:space="preserve">Marginally significant key word if they interpret nonsig effects as </w:t>
       </w:r>
       <w:r>
         <w:t>significant/real effects (not only when they say ‘trend’ or ‘marginally’!)</w:t>
@@ -417,23 +318,7 @@
         <w:t xml:space="preserve">Idea: Instead of a classifier, maybe just </w:t>
       </w:r>
       <w:r>
-        <w:t xml:space="preserve">use something like </w:t>
-      </w:r>
-      <w:proofErr w:type="spellStart"/>
-      <w:r>
-        <w:t>distinct_</w:t>
-      </w:r>
-      <w:proofErr w:type="gramStart"/>
-      <w:r>
-        <w:t>words</w:t>
-      </w:r>
-      <w:proofErr w:type="spellEnd"/>
-      <w:r>
-        <w:t>(</w:t>
-      </w:r>
-      <w:proofErr w:type="gramEnd"/>
-      <w:r>
-        <w:t>) but something that identifies the most common word pairs (e.g., ‘not significant</w:t>
+        <w:t>use something like distinct_words() but something that identifies the most common word pairs (e.g., ‘not significant</w:t>
       </w:r>
       <w:r>
         <w:t>’, ‘no effect’, ‘not predict’, …)! Use this for automated coding and see how much it aligns with the hand-coded examples</w:t>
@@ -467,15 +352,7 @@
       </w:pPr>
       <w:r>
         <w:lastRenderedPageBreak/>
-        <w:t xml:space="preserve">Very subtle difference between “we did not find X” (correct) and “we found no difference” (incorrect) might be </w:t>
-      </w:r>
-      <w:proofErr w:type="gramStart"/>
-      <w:r>
-        <w:t>really hard</w:t>
-      </w:r>
-      <w:proofErr w:type="gramEnd"/>
-      <w:r>
-        <w:t xml:space="preserve"> for a model to pick up</w:t>
+        <w:t>Very subtle difference between “we did not find X” (correct) and “we found no difference” (incorrect) might be really hard for a model to pick up</w:t>
       </w:r>
     </w:p>
     <w:p>
@@ -487,15 +364,7 @@
         </w:numPr>
       </w:pPr>
       <w:r>
-        <w:t xml:space="preserve">Correction: </w:t>
-      </w:r>
-      <w:proofErr w:type="gramStart"/>
-      <w:r>
-        <w:t>Maybe</w:t>
-      </w:r>
-      <w:proofErr w:type="gramEnd"/>
-      <w:r>
-        <w:t xml:space="preserve"> not always incorrect?</w:t>
+        <w:t>Correction: Maybe not always incorrect?</w:t>
       </w:r>
     </w:p>
     <w:p>
@@ -513,13 +382,7 @@
         <w:rPr>
           <w:i/>
         </w:rPr>
-        <w:t>Here, we found no main effect of experiment, F(1, 78) = 0.18, p = 0.67, Î· p 2 &lt; .01), a main effect of sound, F(1, 78) = 24.04, p &lt; .0001, Î· p 2 = .24, and a significant interaction, F(1, 78) = 4.21, p = .0435, Î· p 2 = .05.</w:t>
-      </w:r>
-      <w:r>
-        <w:rPr>
-          <w:i/>
-        </w:rPr>
-        <w:t>”</w:t>
+        <w:t>Here, we found no main effect of experiment, F(1, 78) = 0.18, p = 0.67, Î· p 2 &lt; .01), a main effect of sound, F(1, 78) = 24.04, p &lt; .0001, Î· p 2 = .24, and a significant interaction, F(1, 78) = 4.21, p = .0435, Î· p 2 = .05.”</w:t>
       </w:r>
     </w:p>
     <w:p>
@@ -546,7 +409,13 @@
         </w:numPr>
       </w:pPr>
       <w:r>
-        <w:t>X</w:t>
+        <w:t xml:space="preserve">Tricky balance for some statements like “No effect was found” </w:t>
+      </w:r>
+      <w:r>
+        <w:sym w:font="Wingdings" w:char="F0E0"/>
+      </w:r>
+      <w:r>
+        <w:t xml:space="preserve"> Code as correct bc it doesn’t strongly hint towards the idea that there is no effect OR code as incorrect, bc it should still be interpreted differently ideally?</w:t>
       </w:r>
     </w:p>
     <w:sectPr>

--- a/data/labeled/2025-06-27_coding_notes.docx
+++ b/data/labeled/2025-06-27_coding_notes.docx
@@ -27,7 +27,15 @@
         <w:t xml:space="preserve">Maybe exclude </w:t>
       </w:r>
       <w:r>
-        <w:t>all statements that are not from results section?</w:t>
+        <w:t xml:space="preserve">all statements that are not from </w:t>
+      </w:r>
+      <w:proofErr w:type="gramStart"/>
+      <w:r>
+        <w:t>results</w:t>
+      </w:r>
+      <w:proofErr w:type="gramEnd"/>
+      <w:r>
+        <w:t xml:space="preserve"> section?</w:t>
       </w:r>
     </w:p>
     <w:p>
@@ -51,13 +59,37 @@
         </w:numPr>
       </w:pPr>
       <w:r>
-        <w:t xml:space="preserve">Some statements are actually okay but are flagged as being from a figure not or sth. </w:t>
+        <w:t xml:space="preserve">Some statements are </w:t>
+      </w:r>
+      <w:proofErr w:type="gramStart"/>
+      <w:r>
+        <w:t>actually okay</w:t>
+      </w:r>
+      <w:proofErr w:type="gramEnd"/>
+      <w:r>
+        <w:t xml:space="preserve"> but are flagged as being from a figure not or </w:t>
+      </w:r>
+      <w:proofErr w:type="spellStart"/>
+      <w:r>
+        <w:t>sth</w:t>
+      </w:r>
+      <w:proofErr w:type="spellEnd"/>
+      <w:r>
+        <w:t xml:space="preserve">. </w:t>
       </w:r>
       <w:r>
         <w:sym w:font="Wingdings" w:char="F0E0"/>
       </w:r>
       <w:r>
-        <w:t xml:space="preserve"> Check of simply exclude!</w:t>
+        <w:t xml:space="preserve"> Check </w:t>
+      </w:r>
+      <w:proofErr w:type="gramStart"/>
+      <w:r>
+        <w:t>of</w:t>
+      </w:r>
+      <w:proofErr w:type="gramEnd"/>
+      <w:r>
+        <w:t xml:space="preserve"> simply exclude!</w:t>
       </w:r>
     </w:p>
     <w:p>
@@ -81,7 +113,15 @@
         </w:numPr>
       </w:pPr>
       <w:r>
-        <w:t xml:space="preserve">Strict: anything that might lead readers to believe that the effect is null; similar to </w:t>
+        <w:t xml:space="preserve">Strict: anything that might lead readers to believe that the effect is null; </w:t>
+      </w:r>
+      <w:proofErr w:type="gramStart"/>
+      <w:r>
+        <w:t>similar to</w:t>
+      </w:r>
+      <w:proofErr w:type="gramEnd"/>
+      <w:r>
+        <w:t xml:space="preserve"> </w:t>
       </w:r>
       <w:r>
         <w:t>labels in Murphy et al. (2025) and Aczel et al (2018)</w:t>
@@ -126,7 +166,15 @@
         </w:numPr>
       </w:pPr>
       <w:r>
-        <w:t>Check again with Daniel, bc it feels strange to code this as correct</w:t>
+        <w:t xml:space="preserve">Check again with Daniel, </w:t>
+      </w:r>
+      <w:proofErr w:type="spellStart"/>
+      <w:r>
+        <w:t>bc</w:t>
+      </w:r>
+      <w:proofErr w:type="spellEnd"/>
+      <w:r>
+        <w:t xml:space="preserve"> it feels strange to code this as correct</w:t>
       </w:r>
     </w:p>
     <w:p>
@@ -156,7 +204,21 @@
         <w:rPr>
           <w:strike/>
         </w:rPr>
-        <w:t xml:space="preserve">“Ã¢â€°Â¤” etc. seem to be </w:t>
+        <w:t>“</w:t>
+      </w:r>
+      <w:proofErr w:type="spellStart"/>
+      <w:r>
+        <w:rPr>
+          <w:strike/>
+        </w:rPr>
+        <w:t>Ã¢â</w:t>
+      </w:r>
+      <w:proofErr w:type="spellEnd"/>
+      <w:r>
+        <w:rPr>
+          <w:strike/>
+        </w:rPr>
+        <w:t xml:space="preserve">€°Â¤” etc. seem to be </w:t>
       </w:r>
       <w:r>
         <w:rPr>
@@ -177,7 +239,15 @@
         <w:t xml:space="preserve">For now, I only coded statements that had “results” </w:t>
       </w:r>
       <w:r>
-        <w:t>as their section! Might want to check the others later!</w:t>
+        <w:t xml:space="preserve">as their section! </w:t>
+      </w:r>
+      <w:proofErr w:type="gramStart"/>
+      <w:r>
+        <w:t>Might</w:t>
+      </w:r>
+      <w:proofErr w:type="gramEnd"/>
+      <w:r>
+        <w:t xml:space="preserve"> want to check the others later!</w:t>
       </w:r>
     </w:p>
     <w:p>
@@ -198,7 +268,15 @@
         <w:t>”</w:t>
       </w:r>
       <w:r>
-        <w:t>) bc I only wanted to include one sentence statements for now</w:t>
+        <w:t xml:space="preserve">) </w:t>
+      </w:r>
+      <w:proofErr w:type="spellStart"/>
+      <w:r>
+        <w:t>bc</w:t>
+      </w:r>
+      <w:proofErr w:type="spellEnd"/>
+      <w:r>
+        <w:t xml:space="preserve"> I only wanted to include one sentence statements for now</w:t>
       </w:r>
     </w:p>
     <w:p>
@@ -215,8 +293,13 @@
       <w:r>
         <w:t xml:space="preserve">X had a significant effect, but Y did not” sound incorrect to me, but I will label them as correct </w:t>
       </w:r>
-      <w:r>
-        <w:t>bc of the “significant”</w:t>
+      <w:proofErr w:type="spellStart"/>
+      <w:r>
+        <w:t>bc</w:t>
+      </w:r>
+      <w:proofErr w:type="spellEnd"/>
+      <w:r>
+        <w:t xml:space="preserve"> of the “significant”</w:t>
       </w:r>
     </w:p>
     <w:p>
@@ -243,7 +326,15 @@
         </w:numPr>
       </w:pPr>
       <w:r>
-        <w:t>If a statement contains both a nonsig. p value and a BF, do I even code them as incorrect?</w:t>
+        <w:t xml:space="preserve">If a statement contains both a </w:t>
+      </w:r>
+      <w:proofErr w:type="spellStart"/>
+      <w:r>
+        <w:t>nonsig</w:t>
+      </w:r>
+      <w:proofErr w:type="spellEnd"/>
+      <w:r>
+        <w:t>. p value and a BF, do I even code them as incorrect?</w:t>
       </w:r>
     </w:p>
     <w:p>
@@ -288,7 +379,15 @@
         </w:numPr>
       </w:pPr>
       <w:r>
-        <w:t xml:space="preserve">Marginally significant key word if they interpret nonsig effects as </w:t>
+        <w:t xml:space="preserve">Marginally significant key word if they interpret </w:t>
+      </w:r>
+      <w:proofErr w:type="spellStart"/>
+      <w:r>
+        <w:t>nonsig</w:t>
+      </w:r>
+      <w:proofErr w:type="spellEnd"/>
+      <w:r>
+        <w:t xml:space="preserve"> effects as </w:t>
       </w:r>
       <w:r>
         <w:t>significant/real effects (not only when they say ‘trend’ or ‘marginally’!)</w:t>
@@ -318,7 +417,23 @@
         <w:t xml:space="preserve">Idea: Instead of a classifier, maybe just </w:t>
       </w:r>
       <w:r>
-        <w:t>use something like distinct_words() but something that identifies the most common word pairs (e.g., ‘not significant</w:t>
+        <w:t xml:space="preserve">use something like </w:t>
+      </w:r>
+      <w:proofErr w:type="spellStart"/>
+      <w:r>
+        <w:t>distinct_</w:t>
+      </w:r>
+      <w:proofErr w:type="gramStart"/>
+      <w:r>
+        <w:t>words</w:t>
+      </w:r>
+      <w:proofErr w:type="spellEnd"/>
+      <w:r>
+        <w:t>(</w:t>
+      </w:r>
+      <w:proofErr w:type="gramEnd"/>
+      <w:r>
+        <w:t>) but something that identifies the most common word pairs (e.g., ‘not significant</w:t>
       </w:r>
       <w:r>
         <w:t>’, ‘no effect’, ‘not predict’, …)! Use this for automated coding and see how much it aligns with the hand-coded examples</w:t>
@@ -352,7 +467,15 @@
       </w:pPr>
       <w:r>
         <w:lastRenderedPageBreak/>
-        <w:t>Very subtle difference between “we did not find X” (correct) and “we found no difference” (incorrect) might be really hard for a model to pick up</w:t>
+        <w:t xml:space="preserve">Very subtle difference between “we did not find X” (correct) and “we found no difference” (incorrect) might be </w:t>
+      </w:r>
+      <w:proofErr w:type="gramStart"/>
+      <w:r>
+        <w:t>really hard</w:t>
+      </w:r>
+      <w:proofErr w:type="gramEnd"/>
+      <w:r>
+        <w:t xml:space="preserve"> for a model to pick up</w:t>
       </w:r>
     </w:p>
     <w:p>
@@ -364,7 +487,15 @@
         </w:numPr>
       </w:pPr>
       <w:r>
-        <w:t>Correction: Maybe not always incorrect?</w:t>
+        <w:t xml:space="preserve">Correction: </w:t>
+      </w:r>
+      <w:proofErr w:type="gramStart"/>
+      <w:r>
+        <w:t>Maybe</w:t>
+      </w:r>
+      <w:proofErr w:type="gramEnd"/>
+      <w:r>
+        <w:t xml:space="preserve"> not always incorrect?</w:t>
       </w:r>
     </w:p>
     <w:p>
@@ -415,8 +546,78 @@
         <w:sym w:font="Wingdings" w:char="F0E0"/>
       </w:r>
       <w:r>
-        <w:t xml:space="preserve"> Code as correct bc it doesn’t strongly hint towards the idea that there is no effect OR code as incorrect, bc it should still be interpreted differently ideally?</w:t>
-      </w:r>
+        <w:t xml:space="preserve"> Code as correct </w:t>
+      </w:r>
+      <w:proofErr w:type="spellStart"/>
+      <w:r>
+        <w:t>bc</w:t>
+      </w:r>
+      <w:proofErr w:type="spellEnd"/>
+      <w:r>
+        <w:t xml:space="preserve"> it doesn’t strongly hint towards the idea that there is no effect OR code as incorrect, </w:t>
+      </w:r>
+      <w:proofErr w:type="spellStart"/>
+      <w:r>
+        <w:t>bc</w:t>
+      </w:r>
+      <w:proofErr w:type="spellEnd"/>
+      <w:r>
+        <w:t xml:space="preserve"> it should still be interpreted differently ideally?</w:t>
+      </w:r>
+    </w:p>
+    <w:p>
+      <w:pPr>
+        <w:pStyle w:val="Listenabsatz"/>
+        <w:numPr>
+          <w:ilvl w:val="0"/>
+          <w:numId w:val="1"/>
+        </w:numPr>
+      </w:pPr>
+      <w:r>
+        <w:t xml:space="preserve">When the LLM generates a new (and ideally correct) version of a statement, it should also check if the </w:t>
+      </w:r>
+      <w:proofErr w:type="spellStart"/>
+      <w:r>
+        <w:t>nonsig</w:t>
+      </w:r>
+      <w:proofErr w:type="spellEnd"/>
+      <w:r>
+        <w:t xml:space="preserve"> p value in the statement seems to even be interpreted. If not, it should say something like “You don’t seem to interpret the nonsignificant result in this statement. Why not?” or so</w:t>
+      </w:r>
+    </w:p>
+    <w:p>
+      <w:pPr>
+        <w:pStyle w:val="Listenabsatz"/>
+        <w:numPr>
+          <w:ilvl w:val="0"/>
+          <w:numId w:val="1"/>
+        </w:numPr>
+      </w:pPr>
+      <w:proofErr w:type="gramStart"/>
+      <w:r>
+        <w:t>Again</w:t>
+      </w:r>
+      <w:proofErr w:type="gramEnd"/>
+      <w:r>
+        <w:t xml:space="preserve"> about the LLM correction of mistakes: I first thought that it might be good if the LLM </w:t>
+      </w:r>
+      <w:proofErr w:type="gramStart"/>
+      <w:r>
+        <w:t>takes</w:t>
+      </w:r>
+      <w:proofErr w:type="gramEnd"/>
+      <w:r>
+        <w:t xml:space="preserve"> all the context of the statement (e.g., the full paragraph) into account. But then it would need to rewrite the full paragraph, or that would probably create the best result. Since I’m not sure that that is how LLM should be used, for now, I only want them to correct the mistake within the sentence. Researchers can then correct the paragraph themselves.</w:t>
+      </w:r>
+    </w:p>
+    <w:p>
+      <w:pPr>
+        <w:pStyle w:val="Listenabsatz"/>
+        <w:numPr>
+          <w:ilvl w:val="0"/>
+          <w:numId w:val="1"/>
+        </w:numPr>
+      </w:pPr>
     </w:p>
     <w:sectPr>
       <w:pgSz w:w="11906" w:h="16838"/>

--- a/data/labeled/2025-06-27_coding_notes.docx
+++ b/data/labeled/2025-06-27_coding_notes.docx
@@ -27,15 +27,7 @@
         <w:t xml:space="preserve">Maybe exclude </w:t>
       </w:r>
       <w:r>
-        <w:t xml:space="preserve">all statements that are not from </w:t>
-      </w:r>
-      <w:proofErr w:type="gramStart"/>
-      <w:r>
-        <w:t>results</w:t>
-      </w:r>
-      <w:proofErr w:type="gramEnd"/>
-      <w:r>
-        <w:t xml:space="preserve"> section?</w:t>
+        <w:t>all statements that are not from results section?</w:t>
       </w:r>
     </w:p>
     <w:p>
@@ -59,37 +51,13 @@
         </w:numPr>
       </w:pPr>
       <w:r>
-        <w:t xml:space="preserve">Some statements are </w:t>
-      </w:r>
-      <w:proofErr w:type="gramStart"/>
-      <w:r>
-        <w:t>actually okay</w:t>
-      </w:r>
-      <w:proofErr w:type="gramEnd"/>
-      <w:r>
-        <w:t xml:space="preserve"> but are flagged as being from a figure not or </w:t>
-      </w:r>
-      <w:proofErr w:type="spellStart"/>
-      <w:r>
-        <w:t>sth</w:t>
-      </w:r>
-      <w:proofErr w:type="spellEnd"/>
-      <w:r>
-        <w:t xml:space="preserve">. </w:t>
+        <w:t xml:space="preserve">Some statements are actually okay but are flagged as being from a figure not or sth. </w:t>
       </w:r>
       <w:r>
         <w:sym w:font="Wingdings" w:char="F0E0"/>
       </w:r>
       <w:r>
-        <w:t xml:space="preserve"> Check </w:t>
-      </w:r>
-      <w:proofErr w:type="gramStart"/>
-      <w:r>
-        <w:t>of</w:t>
-      </w:r>
-      <w:proofErr w:type="gramEnd"/>
-      <w:r>
-        <w:t xml:space="preserve"> simply exclude!</w:t>
+        <w:t xml:space="preserve"> Check of simply exclude!</w:t>
       </w:r>
     </w:p>
     <w:p>
@@ -113,15 +81,7 @@
         </w:numPr>
       </w:pPr>
       <w:r>
-        <w:t xml:space="preserve">Strict: anything that might lead readers to believe that the effect is null; </w:t>
-      </w:r>
-      <w:proofErr w:type="gramStart"/>
-      <w:r>
-        <w:t>similar to</w:t>
-      </w:r>
-      <w:proofErr w:type="gramEnd"/>
-      <w:r>
-        <w:t xml:space="preserve"> </w:t>
+        <w:t xml:space="preserve">Strict: anything that might lead readers to believe that the effect is null; similar to </w:t>
       </w:r>
       <w:r>
         <w:t>labels in Murphy et al. (2025) and Aczel et al (2018)</w:t>
@@ -166,15 +126,7 @@
         </w:numPr>
       </w:pPr>
       <w:r>
-        <w:t xml:space="preserve">Check again with Daniel, </w:t>
-      </w:r>
-      <w:proofErr w:type="spellStart"/>
-      <w:r>
-        <w:t>bc</w:t>
-      </w:r>
-      <w:proofErr w:type="spellEnd"/>
-      <w:r>
-        <w:t xml:space="preserve"> it feels strange to code this as correct</w:t>
+        <w:t>Check again with Daniel, bc it feels strange to code this as correct</w:t>
       </w:r>
     </w:p>
     <w:p>
@@ -204,21 +156,7 @@
         <w:rPr>
           <w:strike/>
         </w:rPr>
-        <w:t>“</w:t>
-      </w:r>
-      <w:proofErr w:type="spellStart"/>
-      <w:r>
-        <w:rPr>
-          <w:strike/>
-        </w:rPr>
-        <w:t>Ã¢â</w:t>
-      </w:r>
-      <w:proofErr w:type="spellEnd"/>
-      <w:r>
-        <w:rPr>
-          <w:strike/>
-        </w:rPr>
-        <w:t xml:space="preserve">€°Â¤” etc. seem to be </w:t>
+        <w:t xml:space="preserve">“Ã¢â€°Â¤” etc. seem to be </w:t>
       </w:r>
       <w:r>
         <w:rPr>
@@ -239,15 +177,7 @@
         <w:t xml:space="preserve">For now, I only coded statements that had “results” </w:t>
       </w:r>
       <w:r>
-        <w:t xml:space="preserve">as their section! </w:t>
-      </w:r>
-      <w:proofErr w:type="gramStart"/>
-      <w:r>
-        <w:t>Might</w:t>
-      </w:r>
-      <w:proofErr w:type="gramEnd"/>
-      <w:r>
-        <w:t xml:space="preserve"> want to check the others later!</w:t>
+        <w:t>as their section! Might want to check the others later!</w:t>
       </w:r>
     </w:p>
     <w:p>
@@ -268,15 +198,7 @@
         <w:t>”</w:t>
       </w:r>
       <w:r>
-        <w:t xml:space="preserve">) </w:t>
-      </w:r>
-      <w:proofErr w:type="spellStart"/>
-      <w:r>
-        <w:t>bc</w:t>
-      </w:r>
-      <w:proofErr w:type="spellEnd"/>
-      <w:r>
-        <w:t xml:space="preserve"> I only wanted to include one sentence statements for now</w:t>
+        <w:t>) bc I only wanted to include one sentence statements for now</w:t>
       </w:r>
     </w:p>
     <w:p>
@@ -293,13 +215,8 @@
       <w:r>
         <w:t xml:space="preserve">X had a significant effect, but Y did not” sound incorrect to me, but I will label them as correct </w:t>
       </w:r>
-      <w:proofErr w:type="spellStart"/>
-      <w:r>
-        <w:t>bc</w:t>
-      </w:r>
-      <w:proofErr w:type="spellEnd"/>
-      <w:r>
-        <w:t xml:space="preserve"> of the “significant”</w:t>
+      <w:r>
+        <w:t>bc of the “significant”</w:t>
       </w:r>
     </w:p>
     <w:p>
@@ -326,15 +243,7 @@
         </w:numPr>
       </w:pPr>
       <w:r>
-        <w:t xml:space="preserve">If a statement contains both a </w:t>
-      </w:r>
-      <w:proofErr w:type="spellStart"/>
-      <w:r>
-        <w:t>nonsig</w:t>
-      </w:r>
-      <w:proofErr w:type="spellEnd"/>
-      <w:r>
-        <w:t>. p value and a BF, do I even code them as incorrect?</w:t>
+        <w:t>If a statement contains both a nonsig. p value and a BF, do I even code them as incorrect?</w:t>
       </w:r>
     </w:p>
     <w:p>
@@ -379,15 +288,7 @@
         </w:numPr>
       </w:pPr>
       <w:r>
-        <w:t xml:space="preserve">Marginally significant key word if they interpret </w:t>
-      </w:r>
-      <w:proofErr w:type="spellStart"/>
-      <w:r>
-        <w:t>nonsig</w:t>
-      </w:r>
-      <w:proofErr w:type="spellEnd"/>
-      <w:r>
-        <w:t xml:space="preserve"> effects as </w:t>
+        <w:t xml:space="preserve">Marginally significant key word if they interpret nonsig effects as </w:t>
       </w:r>
       <w:r>
         <w:t>significant/real effects (not only when they say ‘trend’ or ‘marginally’!)</w:t>
@@ -417,23 +318,7 @@
         <w:t xml:space="preserve">Idea: Instead of a classifier, maybe just </w:t>
       </w:r>
       <w:r>
-        <w:t xml:space="preserve">use something like </w:t>
-      </w:r>
-      <w:proofErr w:type="spellStart"/>
-      <w:r>
-        <w:t>distinct_</w:t>
-      </w:r>
-      <w:proofErr w:type="gramStart"/>
-      <w:r>
-        <w:t>words</w:t>
-      </w:r>
-      <w:proofErr w:type="spellEnd"/>
-      <w:r>
-        <w:t>(</w:t>
-      </w:r>
-      <w:proofErr w:type="gramEnd"/>
-      <w:r>
-        <w:t>) but something that identifies the most common word pairs (e.g., ‘not significant</w:t>
+        <w:t>use something like distinct_words() but something that identifies the most common word pairs (e.g., ‘not significant</w:t>
       </w:r>
       <w:r>
         <w:t>’, ‘no effect’, ‘not predict’, …)! Use this for automated coding and see how much it aligns with the hand-coded examples</w:t>
@@ -467,15 +352,7 @@
       </w:pPr>
       <w:r>
         <w:lastRenderedPageBreak/>
-        <w:t xml:space="preserve">Very subtle difference between “we did not find X” (correct) and “we found no difference” (incorrect) might be </w:t>
-      </w:r>
-      <w:proofErr w:type="gramStart"/>
-      <w:r>
-        <w:t>really hard</w:t>
-      </w:r>
-      <w:proofErr w:type="gramEnd"/>
-      <w:r>
-        <w:t xml:space="preserve"> for a model to pick up</w:t>
+        <w:t>Very subtle difference between “we did not find X” (correct) and “we found no difference” (incorrect) might be really hard for a model to pick up</w:t>
       </w:r>
     </w:p>
     <w:p>
@@ -487,15 +364,7 @@
         </w:numPr>
       </w:pPr>
       <w:r>
-        <w:t xml:space="preserve">Correction: </w:t>
-      </w:r>
-      <w:proofErr w:type="gramStart"/>
-      <w:r>
-        <w:t>Maybe</w:t>
-      </w:r>
-      <w:proofErr w:type="gramEnd"/>
-      <w:r>
-        <w:t xml:space="preserve"> not always incorrect?</w:t>
+        <w:t>Correction: Maybe not always incorrect?</w:t>
       </w:r>
     </w:p>
     <w:p>
@@ -546,23 +415,7 @@
         <w:sym w:font="Wingdings" w:char="F0E0"/>
       </w:r>
       <w:r>
-        <w:t xml:space="preserve"> Code as correct </w:t>
-      </w:r>
-      <w:proofErr w:type="spellStart"/>
-      <w:r>
-        <w:t>bc</w:t>
-      </w:r>
-      <w:proofErr w:type="spellEnd"/>
-      <w:r>
-        <w:t xml:space="preserve"> it doesn’t strongly hint towards the idea that there is no effect OR code as incorrect, </w:t>
-      </w:r>
-      <w:proofErr w:type="spellStart"/>
-      <w:r>
-        <w:t>bc</w:t>
-      </w:r>
-      <w:proofErr w:type="spellEnd"/>
-      <w:r>
-        <w:t xml:space="preserve"> it should still be interpreted differently ideally?</w:t>
+        <w:t xml:space="preserve"> Code as correct bc it doesn’t strongly hint towards the idea that there is no effect OR code as incorrect, bc it should still be interpreted differently ideally?</w:t>
       </w:r>
     </w:p>
     <w:p>
@@ -574,15 +427,7 @@
         </w:numPr>
       </w:pPr>
       <w:r>
-        <w:t xml:space="preserve">When the LLM generates a new (and ideally correct) version of a statement, it should also check if the </w:t>
-      </w:r>
-      <w:proofErr w:type="spellStart"/>
-      <w:r>
-        <w:t>nonsig</w:t>
-      </w:r>
-      <w:proofErr w:type="spellEnd"/>
-      <w:r>
-        <w:t xml:space="preserve"> p value in the statement seems to even be interpreted. If not, it should say something like “You don’t seem to interpret the nonsignificant result in this statement. Why not?” or so</w:t>
+        <w:t>When the LLM generates a new (and ideally correct) version of a statement, it should also check if the nonsig p value in the statement seems to even be interpreted. If not, it should say something like “You don’t seem to interpret the nonsignificant result in this statement. Why not?” or so</w:t>
       </w:r>
     </w:p>
     <w:p>
@@ -593,21 +438,8 @@
           <w:numId w:val="1"/>
         </w:numPr>
       </w:pPr>
-      <w:proofErr w:type="gramStart"/>
-      <w:r>
-        <w:t>Again</w:t>
-      </w:r>
-      <w:proofErr w:type="gramEnd"/>
-      <w:r>
-        <w:t xml:space="preserve"> about the LLM correction of mistakes: I first thought that it might be good if the LLM </w:t>
-      </w:r>
-      <w:proofErr w:type="gramStart"/>
-      <w:r>
-        <w:t>takes</w:t>
-      </w:r>
-      <w:proofErr w:type="gramEnd"/>
-      <w:r>
-        <w:t xml:space="preserve"> all the context of the statement (e.g., the full paragraph) into account. But then it would need to rewrite the full paragraph, or that would probably create the best result. Since I’m not sure that that is how LLM should be used, for now, I only want them to correct the mistake within the sentence. Researchers can then correct the paragraph themselves.</w:t>
+      <w:r>
+        <w:t>Again about the LLM correction of mistakes: I first thought that it might be good if the LLM takes all the context of the statement (e.g., the full paragraph) into account. But then it would need to rewrite the full paragraph, or that would probably create the best result. Since I’m not sure that that is how LLM should be used, for now, I only want them to correct the mistake within the sentence. Researchers can then correct the paragraph themselves.</w:t>
       </w:r>
     </w:p>
     <w:p>
@@ -618,6 +450,21 @@
           <w:numId w:val="1"/>
         </w:numPr>
       </w:pPr>
+      <w:r>
+        <w:t>The more statements I read, the more I think this is useless. Something like “the test showed that there was no significant correlation” sounds so wrong to me, and it should be something like “the difference that is clearly there in the sample did not reach stat significance, we therefore cant rule out that the effect might be zero” or so…</w:t>
+      </w:r>
+    </w:p>
+    <w:p>
+      <w:pPr>
+        <w:pStyle w:val="Listenabsatz"/>
+        <w:numPr>
+          <w:ilvl w:val="0"/>
+          <w:numId w:val="1"/>
+        </w:numPr>
+      </w:pPr>
+      <w:r>
+        <w:t>X</w:t>
+      </w:r>
     </w:p>
     <w:sectPr>
       <w:pgSz w:w="11906" w:h="16838"/>

--- a/data/labeled/2025-06-27_coding_notes.docx
+++ b/data/labeled/2025-06-27_coding_notes.docx
@@ -27,7 +27,15 @@
         <w:t xml:space="preserve">Maybe exclude </w:t>
       </w:r>
       <w:r>
-        <w:t>all statements that are not from results section?</w:t>
+        <w:t xml:space="preserve">all statements that are not from </w:t>
+      </w:r>
+      <w:proofErr w:type="gramStart"/>
+      <w:r>
+        <w:t>results</w:t>
+      </w:r>
+      <w:proofErr w:type="gramEnd"/>
+      <w:r>
+        <w:t xml:space="preserve"> section?</w:t>
       </w:r>
     </w:p>
     <w:p>
@@ -51,13 +59,37 @@
         </w:numPr>
       </w:pPr>
       <w:r>
-        <w:t xml:space="preserve">Some statements are actually okay but are flagged as being from a figure not or sth. </w:t>
+        <w:t xml:space="preserve">Some statements are </w:t>
+      </w:r>
+      <w:proofErr w:type="gramStart"/>
+      <w:r>
+        <w:t>actually okay</w:t>
+      </w:r>
+      <w:proofErr w:type="gramEnd"/>
+      <w:r>
+        <w:t xml:space="preserve"> but are flagged as being from a figure not or </w:t>
+      </w:r>
+      <w:proofErr w:type="spellStart"/>
+      <w:r>
+        <w:t>sth</w:t>
+      </w:r>
+      <w:proofErr w:type="spellEnd"/>
+      <w:r>
+        <w:t xml:space="preserve">. </w:t>
       </w:r>
       <w:r>
         <w:sym w:font="Wingdings" w:char="F0E0"/>
       </w:r>
       <w:r>
-        <w:t xml:space="preserve"> Check of simply exclude!</w:t>
+        <w:t xml:space="preserve"> Check </w:t>
+      </w:r>
+      <w:proofErr w:type="gramStart"/>
+      <w:r>
+        <w:t>of</w:t>
+      </w:r>
+      <w:proofErr w:type="gramEnd"/>
+      <w:r>
+        <w:t xml:space="preserve"> simply exclude!</w:t>
       </w:r>
     </w:p>
     <w:p>
@@ -81,7 +113,15 @@
         </w:numPr>
       </w:pPr>
       <w:r>
-        <w:t xml:space="preserve">Strict: anything that might lead readers to believe that the effect is null; similar to </w:t>
+        <w:t xml:space="preserve">Strict: anything that might lead readers to believe that the effect is null; </w:t>
+      </w:r>
+      <w:proofErr w:type="gramStart"/>
+      <w:r>
+        <w:t>similar to</w:t>
+      </w:r>
+      <w:proofErr w:type="gramEnd"/>
+      <w:r>
+        <w:t xml:space="preserve"> </w:t>
       </w:r>
       <w:r>
         <w:t>labels in Murphy et al. (2025) and Aczel et al (2018)</w:t>
@@ -126,7 +166,15 @@
         </w:numPr>
       </w:pPr>
       <w:r>
-        <w:t>Check again with Daniel, bc it feels strange to code this as correct</w:t>
+        <w:t xml:space="preserve">Check again with Daniel, </w:t>
+      </w:r>
+      <w:proofErr w:type="spellStart"/>
+      <w:r>
+        <w:t>bc</w:t>
+      </w:r>
+      <w:proofErr w:type="spellEnd"/>
+      <w:r>
+        <w:t xml:space="preserve"> it feels strange to code this as correct</w:t>
       </w:r>
     </w:p>
     <w:p>
@@ -156,7 +204,21 @@
         <w:rPr>
           <w:strike/>
         </w:rPr>
-        <w:t xml:space="preserve">“Ã¢â€°Â¤” etc. seem to be </w:t>
+        <w:t>“</w:t>
+      </w:r>
+      <w:proofErr w:type="spellStart"/>
+      <w:r>
+        <w:rPr>
+          <w:strike/>
+        </w:rPr>
+        <w:t>Ã¢â</w:t>
+      </w:r>
+      <w:proofErr w:type="spellEnd"/>
+      <w:r>
+        <w:rPr>
+          <w:strike/>
+        </w:rPr>
+        <w:t xml:space="preserve">€°Â¤” etc. seem to be </w:t>
       </w:r>
       <w:r>
         <w:rPr>
@@ -177,7 +239,15 @@
         <w:t xml:space="preserve">For now, I only coded statements that had “results” </w:t>
       </w:r>
       <w:r>
-        <w:t>as their section! Might want to check the others later!</w:t>
+        <w:t xml:space="preserve">as their section! </w:t>
+      </w:r>
+      <w:proofErr w:type="gramStart"/>
+      <w:r>
+        <w:t>Might</w:t>
+      </w:r>
+      <w:proofErr w:type="gramEnd"/>
+      <w:r>
+        <w:t xml:space="preserve"> want to check the others later!</w:t>
       </w:r>
     </w:p>
     <w:p>
@@ -198,7 +268,15 @@
         <w:t>”</w:t>
       </w:r>
       <w:r>
-        <w:t>) bc I only wanted to include one sentence statements for now</w:t>
+        <w:t xml:space="preserve">) </w:t>
+      </w:r>
+      <w:proofErr w:type="spellStart"/>
+      <w:r>
+        <w:t>bc</w:t>
+      </w:r>
+      <w:proofErr w:type="spellEnd"/>
+      <w:r>
+        <w:t xml:space="preserve"> I only wanted to include one sentence statements for now</w:t>
       </w:r>
     </w:p>
     <w:p>
@@ -215,8 +293,13 @@
       <w:r>
         <w:t xml:space="preserve">X had a significant effect, but Y did not” sound incorrect to me, but I will label them as correct </w:t>
       </w:r>
-      <w:r>
-        <w:t>bc of the “significant”</w:t>
+      <w:proofErr w:type="spellStart"/>
+      <w:r>
+        <w:t>bc</w:t>
+      </w:r>
+      <w:proofErr w:type="spellEnd"/>
+      <w:r>
+        <w:t xml:space="preserve"> of the “significant”</w:t>
       </w:r>
     </w:p>
     <w:p>
@@ -243,7 +326,15 @@
         </w:numPr>
       </w:pPr>
       <w:r>
-        <w:t>If a statement contains both a nonsig. p value and a BF, do I even code them as incorrect?</w:t>
+        <w:t xml:space="preserve">If a statement contains both a </w:t>
+      </w:r>
+      <w:proofErr w:type="spellStart"/>
+      <w:r>
+        <w:t>nonsig</w:t>
+      </w:r>
+      <w:proofErr w:type="spellEnd"/>
+      <w:r>
+        <w:t>. p value and a BF, do I even code them as incorrect?</w:t>
       </w:r>
     </w:p>
     <w:p>
@@ -288,7 +379,15 @@
         </w:numPr>
       </w:pPr>
       <w:r>
-        <w:t xml:space="preserve">Marginally significant key word if they interpret nonsig effects as </w:t>
+        <w:t xml:space="preserve">Marginally significant key word if they interpret </w:t>
+      </w:r>
+      <w:proofErr w:type="spellStart"/>
+      <w:r>
+        <w:t>nonsig</w:t>
+      </w:r>
+      <w:proofErr w:type="spellEnd"/>
+      <w:r>
+        <w:t xml:space="preserve"> effects as </w:t>
       </w:r>
       <w:r>
         <w:t>significant/real effects (not only when they say ‘trend’ or ‘marginally’!)</w:t>
@@ -310,6 +409,34 @@
       <w:pPr>
         <w:pStyle w:val="Listenabsatz"/>
         <w:numPr>
+          <w:ilvl w:val="1"/>
+          <w:numId w:val="1"/>
+        </w:numPr>
+      </w:pPr>
+      <w:r>
+        <w:t xml:space="preserve">I </w:t>
+      </w:r>
+      <w:proofErr w:type="spellStart"/>
+      <w:r>
+        <w:t>kinda</w:t>
+      </w:r>
+      <w:proofErr w:type="spellEnd"/>
+      <w:r>
+        <w:t xml:space="preserve"> </w:t>
+      </w:r>
+      <w:proofErr w:type="spellStart"/>
+      <w:r>
+        <w:t>wanna</w:t>
+      </w:r>
+      <w:proofErr w:type="spellEnd"/>
+      <w:r>
+        <w:t xml:space="preserve"> code this as incorrect now…</w:t>
+      </w:r>
+    </w:p>
+    <w:p>
+      <w:pPr>
+        <w:pStyle w:val="Listenabsatz"/>
+        <w:numPr>
           <w:ilvl w:val="0"/>
           <w:numId w:val="1"/>
         </w:numPr>
@@ -318,7 +445,23 @@
         <w:t xml:space="preserve">Idea: Instead of a classifier, maybe just </w:t>
       </w:r>
       <w:r>
-        <w:t>use something like distinct_words() but something that identifies the most common word pairs (e.g., ‘not significant</w:t>
+        <w:t xml:space="preserve">use something like </w:t>
+      </w:r>
+      <w:proofErr w:type="spellStart"/>
+      <w:r>
+        <w:t>distinct_</w:t>
+      </w:r>
+      <w:proofErr w:type="gramStart"/>
+      <w:r>
+        <w:t>words</w:t>
+      </w:r>
+      <w:proofErr w:type="spellEnd"/>
+      <w:r>
+        <w:t>(</w:t>
+      </w:r>
+      <w:proofErr w:type="gramEnd"/>
+      <w:r>
+        <w:t>) but something that identifies the most common word pairs (e.g., ‘not significant</w:t>
       </w:r>
       <w:r>
         <w:t>’, ‘no effect’, ‘not predict’, …)! Use this for automated coding and see how much it aligns with the hand-coded examples</w:t>
@@ -333,6 +476,7 @@
         </w:numPr>
       </w:pPr>
       <w:r>
+        <w:lastRenderedPageBreak/>
         <w:t>Statements like ‘</w:t>
       </w:r>
       <w:r>
@@ -351,8 +495,15 @@
         </w:numPr>
       </w:pPr>
       <w:r>
-        <w:lastRenderedPageBreak/>
-        <w:t>Very subtle difference between “we did not find X” (correct) and “we found no difference” (incorrect) might be really hard for a model to pick up</w:t>
+        <w:t xml:space="preserve">Very subtle difference between “we did not find X” (correct) and “we found no difference” (incorrect) might be </w:t>
+      </w:r>
+      <w:proofErr w:type="gramStart"/>
+      <w:r>
+        <w:t>really hard</w:t>
+      </w:r>
+      <w:proofErr w:type="gramEnd"/>
+      <w:r>
+        <w:t xml:space="preserve"> for a model to pick up</w:t>
       </w:r>
     </w:p>
     <w:p>
@@ -364,7 +515,15 @@
         </w:numPr>
       </w:pPr>
       <w:r>
-        <w:t>Correction: Maybe not always incorrect?</w:t>
+        <w:t xml:space="preserve">Correction: </w:t>
+      </w:r>
+      <w:proofErr w:type="gramStart"/>
+      <w:r>
+        <w:t>Maybe</w:t>
+      </w:r>
+      <w:proofErr w:type="gramEnd"/>
+      <w:r>
+        <w:t xml:space="preserve"> not always incorrect?</w:t>
       </w:r>
     </w:p>
     <w:p>
@@ -415,43 +574,142 @@
         <w:sym w:font="Wingdings" w:char="F0E0"/>
       </w:r>
       <w:r>
-        <w:t xml:space="preserve"> Code as correct bc it doesn’t strongly hint towards the idea that there is no effect OR code as incorrect, bc it should still be interpreted differently ideally?</w:t>
-      </w:r>
-    </w:p>
-    <w:p>
-      <w:pPr>
-        <w:pStyle w:val="Listenabsatz"/>
-        <w:numPr>
-          <w:ilvl w:val="0"/>
-          <w:numId w:val="1"/>
-        </w:numPr>
-      </w:pPr>
-      <w:r>
-        <w:t>When the LLM generates a new (and ideally correct) version of a statement, it should also check if the nonsig p value in the statement seems to even be interpreted. If not, it should say something like “You don’t seem to interpret the nonsignificant result in this statement. Why not?” or so</w:t>
-      </w:r>
-    </w:p>
-    <w:p>
-      <w:pPr>
-        <w:pStyle w:val="Listenabsatz"/>
-        <w:numPr>
-          <w:ilvl w:val="0"/>
-          <w:numId w:val="1"/>
-        </w:numPr>
-      </w:pPr>
-      <w:r>
-        <w:t>Again about the LLM correction of mistakes: I first thought that it might be good if the LLM takes all the context of the statement (e.g., the full paragraph) into account. But then it would need to rewrite the full paragraph, or that would probably create the best result. Since I’m not sure that that is how LLM should be used, for now, I only want them to correct the mistake within the sentence. Researchers can then correct the paragraph themselves.</w:t>
-      </w:r>
-    </w:p>
-    <w:p>
-      <w:pPr>
-        <w:pStyle w:val="Listenabsatz"/>
-        <w:numPr>
-          <w:ilvl w:val="0"/>
-          <w:numId w:val="1"/>
-        </w:numPr>
-      </w:pPr>
-      <w:r>
-        <w:t>The more statements I read, the more I think this is useless. Something like “the test showed that there was no significant correlation” sounds so wrong to me, and it should be something like “the difference that is clearly there in the sample did not reach stat significance, we therefore cant rule out that the effect might be zero” or so…</w:t>
+        <w:t xml:space="preserve"> Code as correct </w:t>
+      </w:r>
+      <w:proofErr w:type="spellStart"/>
+      <w:r>
+        <w:t>bc</w:t>
+      </w:r>
+      <w:proofErr w:type="spellEnd"/>
+      <w:r>
+        <w:t xml:space="preserve"> it doesn’t strongly hint towards the idea that there is no effect OR code as incorrect, </w:t>
+      </w:r>
+      <w:proofErr w:type="spellStart"/>
+      <w:r>
+        <w:t>bc</w:t>
+      </w:r>
+      <w:proofErr w:type="spellEnd"/>
+      <w:r>
+        <w:t xml:space="preserve"> it should still be interpreted differently ideally?</w:t>
+      </w:r>
+    </w:p>
+    <w:p>
+      <w:pPr>
+        <w:pStyle w:val="Listenabsatz"/>
+        <w:numPr>
+          <w:ilvl w:val="0"/>
+          <w:numId w:val="1"/>
+        </w:numPr>
+      </w:pPr>
+      <w:r>
+        <w:t xml:space="preserve">When the LLM generates a new (and ideally correct) version of a statement, it should also check if the </w:t>
+      </w:r>
+      <w:proofErr w:type="spellStart"/>
+      <w:r>
+        <w:t>nonsig</w:t>
+      </w:r>
+      <w:proofErr w:type="spellEnd"/>
+      <w:r>
+        <w:t xml:space="preserve"> p value in the statement seems to even be interpreted. If not, it should say something like “You don’t seem to interpret the nonsignificant result in this statement. Why not?” or so</w:t>
+      </w:r>
+    </w:p>
+    <w:p>
+      <w:pPr>
+        <w:pStyle w:val="Listenabsatz"/>
+        <w:numPr>
+          <w:ilvl w:val="0"/>
+          <w:numId w:val="1"/>
+        </w:numPr>
+      </w:pPr>
+      <w:proofErr w:type="gramStart"/>
+      <w:r>
+        <w:t>Again</w:t>
+      </w:r>
+      <w:proofErr w:type="gramEnd"/>
+      <w:r>
+        <w:t xml:space="preserve"> about the LLM correction of mistakes: I first thought that it might be good if the LLM </w:t>
+      </w:r>
+      <w:proofErr w:type="gramStart"/>
+      <w:r>
+        <w:t>takes</w:t>
+      </w:r>
+      <w:proofErr w:type="gramEnd"/>
+      <w:r>
+        <w:t xml:space="preserve"> all the context of the statement (e.g., the full paragraph) into account. But then it would need to rewrite the full paragraph, or that would probably create the best result. Since I’m not sure that that is how LLM should be used, for now, I only want them to correct the mistake within the sentence. Researchers can then correct the paragraph themselves.</w:t>
+      </w:r>
+    </w:p>
+    <w:p>
+      <w:pPr>
+        <w:pStyle w:val="Listenabsatz"/>
+        <w:numPr>
+          <w:ilvl w:val="0"/>
+          <w:numId w:val="1"/>
+        </w:numPr>
+      </w:pPr>
+      <w:r>
+        <w:t xml:space="preserve">The more statements I read, the more I think this is useless. Something like “the test showed that there was no significant correlation” sounds so wrong to me, and it should be something like “the difference that is clearly there in the sample did not reach stat significance, we therefore </w:t>
+      </w:r>
+      <w:proofErr w:type="spellStart"/>
+      <w:proofErr w:type="gramStart"/>
+      <w:r>
+        <w:t>cant</w:t>
+      </w:r>
+      <w:proofErr w:type="spellEnd"/>
+      <w:proofErr w:type="gramEnd"/>
+      <w:r>
+        <w:t xml:space="preserve"> rule out that the effect might be zero” or so…</w:t>
+      </w:r>
+    </w:p>
+    <w:p>
+      <w:pPr>
+        <w:pStyle w:val="Listenabsatz"/>
+        <w:numPr>
+          <w:ilvl w:val="0"/>
+          <w:numId w:val="1"/>
+        </w:numPr>
+      </w:pPr>
+      <w:r>
+        <w:t>‘</w:t>
+      </w:r>
+      <w:proofErr w:type="gramStart"/>
+      <w:r>
+        <w:t>we</w:t>
+      </w:r>
+      <w:proofErr w:type="gramEnd"/>
+      <w:r>
+        <w:t xml:space="preserve"> found no reliable effect/difference’ will be coded as correct (</w:t>
+      </w:r>
+      <w:proofErr w:type="gramStart"/>
+      <w:r>
+        <w:t>similar to</w:t>
+      </w:r>
+      <w:proofErr w:type="gramEnd"/>
+      <w:r>
+        <w:t xml:space="preserve"> ‘significant’)</w:t>
+      </w:r>
+    </w:p>
+    <w:p>
+      <w:pPr>
+        <w:pStyle w:val="Listenabsatz"/>
+        <w:numPr>
+          <w:ilvl w:val="0"/>
+          <w:numId w:val="1"/>
+        </w:numPr>
+      </w:pPr>
+      <w:r>
+        <w:t>If they just don’t write ‘significantly’ in the second part of a sentence, its still coded as correct: e.g., “The effect of X was significant, but not for Y/but Y was not” etc.</w:t>
+      </w:r>
+    </w:p>
+    <w:p>
+      <w:pPr>
+        <w:pStyle w:val="Listenabsatz"/>
+        <w:numPr>
+          <w:ilvl w:val="0"/>
+          <w:numId w:val="1"/>
+        </w:numPr>
+      </w:pPr>
+      <w:r>
+        <w:t>‘Analyses revealed that there was no effect’ would be incorrect, whereas ‘Analyses revealed no effect’ would be correct</w:t>
       </w:r>
     </w:p>
     <w:p>

--- a/data/labeled/2025-06-27_coding_notes.docx
+++ b/data/labeled/2025-06-27_coding_notes.docx
@@ -27,15 +27,7 @@
         <w:t xml:space="preserve">Maybe exclude </w:t>
       </w:r>
       <w:r>
-        <w:t xml:space="preserve">all statements that are not from </w:t>
-      </w:r>
-      <w:proofErr w:type="gramStart"/>
-      <w:r>
-        <w:t>results</w:t>
-      </w:r>
-      <w:proofErr w:type="gramEnd"/>
-      <w:r>
-        <w:t xml:space="preserve"> section?</w:t>
+        <w:t>all statements that are not from results section?</w:t>
       </w:r>
     </w:p>
     <w:p>
@@ -59,37 +51,13 @@
         </w:numPr>
       </w:pPr>
       <w:r>
-        <w:t xml:space="preserve">Some statements are </w:t>
-      </w:r>
-      <w:proofErr w:type="gramStart"/>
-      <w:r>
-        <w:t>actually okay</w:t>
-      </w:r>
-      <w:proofErr w:type="gramEnd"/>
-      <w:r>
-        <w:t xml:space="preserve"> but are flagged as being from a figure not or </w:t>
-      </w:r>
-      <w:proofErr w:type="spellStart"/>
-      <w:r>
-        <w:t>sth</w:t>
-      </w:r>
-      <w:proofErr w:type="spellEnd"/>
-      <w:r>
-        <w:t xml:space="preserve">. </w:t>
+        <w:t xml:space="preserve">Some statements are actually okay but are flagged as being from a figure not or sth. </w:t>
       </w:r>
       <w:r>
         <w:sym w:font="Wingdings" w:char="F0E0"/>
       </w:r>
       <w:r>
-        <w:t xml:space="preserve"> Check </w:t>
-      </w:r>
-      <w:proofErr w:type="gramStart"/>
-      <w:r>
-        <w:t>of</w:t>
-      </w:r>
-      <w:proofErr w:type="gramEnd"/>
-      <w:r>
-        <w:t xml:space="preserve"> simply exclude!</w:t>
+        <w:t xml:space="preserve"> Check of simply exclude!</w:t>
       </w:r>
     </w:p>
     <w:p>
@@ -113,15 +81,7 @@
         </w:numPr>
       </w:pPr>
       <w:r>
-        <w:t xml:space="preserve">Strict: anything that might lead readers to believe that the effect is null; </w:t>
-      </w:r>
-      <w:proofErr w:type="gramStart"/>
-      <w:r>
-        <w:t>similar to</w:t>
-      </w:r>
-      <w:proofErr w:type="gramEnd"/>
-      <w:r>
-        <w:t xml:space="preserve"> </w:t>
+        <w:t xml:space="preserve">Strict: anything that might lead readers to believe that the effect is null; similar to </w:t>
       </w:r>
       <w:r>
         <w:t>labels in Murphy et al. (2025) and Aczel et al (2018)</w:t>
@@ -166,15 +126,7 @@
         </w:numPr>
       </w:pPr>
       <w:r>
-        <w:t xml:space="preserve">Check again with Daniel, </w:t>
-      </w:r>
-      <w:proofErr w:type="spellStart"/>
-      <w:r>
-        <w:t>bc</w:t>
-      </w:r>
-      <w:proofErr w:type="spellEnd"/>
-      <w:r>
-        <w:t xml:space="preserve"> it feels strange to code this as correct</w:t>
+        <w:t>Check again with Daniel, bc it feels strange to code this as correct</w:t>
       </w:r>
     </w:p>
     <w:p>
@@ -204,21 +156,7 @@
         <w:rPr>
           <w:strike/>
         </w:rPr>
-        <w:t>“</w:t>
-      </w:r>
-      <w:proofErr w:type="spellStart"/>
-      <w:r>
-        <w:rPr>
-          <w:strike/>
-        </w:rPr>
-        <w:t>Ã¢â</w:t>
-      </w:r>
-      <w:proofErr w:type="spellEnd"/>
-      <w:r>
-        <w:rPr>
-          <w:strike/>
-        </w:rPr>
-        <w:t xml:space="preserve">€°Â¤” etc. seem to be </w:t>
+        <w:t xml:space="preserve">“Ã¢â€°Â¤” etc. seem to be </w:t>
       </w:r>
       <w:r>
         <w:rPr>
@@ -239,15 +177,7 @@
         <w:t xml:space="preserve">For now, I only coded statements that had “results” </w:t>
       </w:r>
       <w:r>
-        <w:t xml:space="preserve">as their section! </w:t>
-      </w:r>
-      <w:proofErr w:type="gramStart"/>
-      <w:r>
-        <w:t>Might</w:t>
-      </w:r>
-      <w:proofErr w:type="gramEnd"/>
-      <w:r>
-        <w:t xml:space="preserve"> want to check the others later!</w:t>
+        <w:t>as their section! Might want to check the others later!</w:t>
       </w:r>
     </w:p>
     <w:p>
@@ -268,15 +198,7 @@
         <w:t>”</w:t>
       </w:r>
       <w:r>
-        <w:t xml:space="preserve">) </w:t>
-      </w:r>
-      <w:proofErr w:type="spellStart"/>
-      <w:r>
-        <w:t>bc</w:t>
-      </w:r>
-      <w:proofErr w:type="spellEnd"/>
-      <w:r>
-        <w:t xml:space="preserve"> I only wanted to include one sentence statements for now</w:t>
+        <w:t>) bc I only wanted to include one sentence statements for now</w:t>
       </w:r>
     </w:p>
     <w:p>
@@ -293,13 +215,8 @@
       <w:r>
         <w:t xml:space="preserve">X had a significant effect, but Y did not” sound incorrect to me, but I will label them as correct </w:t>
       </w:r>
-      <w:proofErr w:type="spellStart"/>
-      <w:r>
-        <w:t>bc</w:t>
-      </w:r>
-      <w:proofErr w:type="spellEnd"/>
-      <w:r>
-        <w:t xml:space="preserve"> of the “significant”</w:t>
+      <w:r>
+        <w:t>bc of the “significant”</w:t>
       </w:r>
     </w:p>
     <w:p>
@@ -326,15 +243,7 @@
         </w:numPr>
       </w:pPr>
       <w:r>
-        <w:t xml:space="preserve">If a statement contains both a </w:t>
-      </w:r>
-      <w:proofErr w:type="spellStart"/>
-      <w:r>
-        <w:t>nonsig</w:t>
-      </w:r>
-      <w:proofErr w:type="spellEnd"/>
-      <w:r>
-        <w:t>. p value and a BF, do I even code them as incorrect?</w:t>
+        <w:t>If a statement contains both a nonsig. p value and a BF, do I even code them as incorrect?</w:t>
       </w:r>
     </w:p>
     <w:p>
@@ -379,15 +288,7 @@
         </w:numPr>
       </w:pPr>
       <w:r>
-        <w:t xml:space="preserve">Marginally significant key word if they interpret </w:t>
-      </w:r>
-      <w:proofErr w:type="spellStart"/>
-      <w:r>
-        <w:t>nonsig</w:t>
-      </w:r>
-      <w:proofErr w:type="spellEnd"/>
-      <w:r>
-        <w:t xml:space="preserve"> effects as </w:t>
+        <w:t xml:space="preserve">Marginally significant key word if they interpret nonsig effects as </w:t>
       </w:r>
       <w:r>
         <w:t>significant/real effects (not only when they say ‘trend’ or ‘marginally’!)</w:t>
@@ -414,23 +315,7 @@
         </w:numPr>
       </w:pPr>
       <w:r>
-        <w:t xml:space="preserve">I </w:t>
-      </w:r>
-      <w:proofErr w:type="spellStart"/>
-      <w:r>
-        <w:t>kinda</w:t>
-      </w:r>
-      <w:proofErr w:type="spellEnd"/>
-      <w:r>
-        <w:t xml:space="preserve"> </w:t>
-      </w:r>
-      <w:proofErr w:type="spellStart"/>
-      <w:r>
-        <w:t>wanna</w:t>
-      </w:r>
-      <w:proofErr w:type="spellEnd"/>
-      <w:r>
-        <w:t xml:space="preserve"> code this as incorrect now…</w:t>
+        <w:t>I kinda wanna code this as incorrect now…</w:t>
       </w:r>
     </w:p>
     <w:p>
@@ -445,23 +330,7 @@
         <w:t xml:space="preserve">Idea: Instead of a classifier, maybe just </w:t>
       </w:r>
       <w:r>
-        <w:t xml:space="preserve">use something like </w:t>
-      </w:r>
-      <w:proofErr w:type="spellStart"/>
-      <w:r>
-        <w:t>distinct_</w:t>
-      </w:r>
-      <w:proofErr w:type="gramStart"/>
-      <w:r>
-        <w:t>words</w:t>
-      </w:r>
-      <w:proofErr w:type="spellEnd"/>
-      <w:r>
-        <w:t>(</w:t>
-      </w:r>
-      <w:proofErr w:type="gramEnd"/>
-      <w:r>
-        <w:t>) but something that identifies the most common word pairs (e.g., ‘not significant</w:t>
+        <w:t>use something like distinct_words() but something that identifies the most common word pairs (e.g., ‘not significant</w:t>
       </w:r>
       <w:r>
         <w:t>’, ‘no effect’, ‘not predict’, …)! Use this for automated coding and see how much it aligns with the hand-coded examples</w:t>
@@ -495,15 +364,7 @@
         </w:numPr>
       </w:pPr>
       <w:r>
-        <w:t xml:space="preserve">Very subtle difference between “we did not find X” (correct) and “we found no difference” (incorrect) might be </w:t>
-      </w:r>
-      <w:proofErr w:type="gramStart"/>
-      <w:r>
-        <w:t>really hard</w:t>
-      </w:r>
-      <w:proofErr w:type="gramEnd"/>
-      <w:r>
-        <w:t xml:space="preserve"> for a model to pick up</w:t>
+        <w:t>Very subtle difference between “we did not find X” (correct) and “we found no difference” (incorrect) might be really hard for a model to pick up</w:t>
       </w:r>
     </w:p>
     <w:p>
@@ -515,15 +376,7 @@
         </w:numPr>
       </w:pPr>
       <w:r>
-        <w:t xml:space="preserve">Correction: </w:t>
-      </w:r>
-      <w:proofErr w:type="gramStart"/>
-      <w:r>
-        <w:t>Maybe</w:t>
-      </w:r>
-      <w:proofErr w:type="gramEnd"/>
-      <w:r>
-        <w:t xml:space="preserve"> not always incorrect?</w:t>
+        <w:t>Correction: Maybe not always incorrect?</w:t>
       </w:r>
     </w:p>
     <w:p>
@@ -574,118 +427,55 @@
         <w:sym w:font="Wingdings" w:char="F0E0"/>
       </w:r>
       <w:r>
-        <w:t xml:space="preserve"> Code as correct </w:t>
-      </w:r>
-      <w:proofErr w:type="spellStart"/>
-      <w:r>
-        <w:t>bc</w:t>
-      </w:r>
-      <w:proofErr w:type="spellEnd"/>
-      <w:r>
-        <w:t xml:space="preserve"> it doesn’t strongly hint towards the idea that there is no effect OR code as incorrect, </w:t>
-      </w:r>
-      <w:proofErr w:type="spellStart"/>
-      <w:r>
-        <w:t>bc</w:t>
-      </w:r>
-      <w:proofErr w:type="spellEnd"/>
-      <w:r>
-        <w:t xml:space="preserve"> it should still be interpreted differently ideally?</w:t>
-      </w:r>
-    </w:p>
-    <w:p>
-      <w:pPr>
-        <w:pStyle w:val="Listenabsatz"/>
-        <w:numPr>
-          <w:ilvl w:val="0"/>
-          <w:numId w:val="1"/>
-        </w:numPr>
-      </w:pPr>
-      <w:r>
-        <w:t xml:space="preserve">When the LLM generates a new (and ideally correct) version of a statement, it should also check if the </w:t>
-      </w:r>
-      <w:proofErr w:type="spellStart"/>
-      <w:r>
-        <w:t>nonsig</w:t>
-      </w:r>
-      <w:proofErr w:type="spellEnd"/>
-      <w:r>
-        <w:t xml:space="preserve"> p value in the statement seems to even be interpreted. If not, it should say something like “You don’t seem to interpret the nonsignificant result in this statement. Why not?” or so</w:t>
-      </w:r>
-    </w:p>
-    <w:p>
-      <w:pPr>
-        <w:pStyle w:val="Listenabsatz"/>
-        <w:numPr>
-          <w:ilvl w:val="0"/>
-          <w:numId w:val="1"/>
-        </w:numPr>
-      </w:pPr>
-      <w:proofErr w:type="gramStart"/>
-      <w:r>
-        <w:t>Again</w:t>
-      </w:r>
-      <w:proofErr w:type="gramEnd"/>
-      <w:r>
-        <w:t xml:space="preserve"> about the LLM correction of mistakes: I first thought that it might be good if the LLM </w:t>
-      </w:r>
-      <w:proofErr w:type="gramStart"/>
-      <w:r>
-        <w:t>takes</w:t>
-      </w:r>
-      <w:proofErr w:type="gramEnd"/>
-      <w:r>
-        <w:t xml:space="preserve"> all the context of the statement (e.g., the full paragraph) into account. But then it would need to rewrite the full paragraph, or that would probably create the best result. Since I’m not sure that that is how LLM should be used, for now, I only want them to correct the mistake within the sentence. Researchers can then correct the paragraph themselves.</w:t>
-      </w:r>
-    </w:p>
-    <w:p>
-      <w:pPr>
-        <w:pStyle w:val="Listenabsatz"/>
-        <w:numPr>
-          <w:ilvl w:val="0"/>
-          <w:numId w:val="1"/>
-        </w:numPr>
-      </w:pPr>
-      <w:r>
-        <w:t xml:space="preserve">The more statements I read, the more I think this is useless. Something like “the test showed that there was no significant correlation” sounds so wrong to me, and it should be something like “the difference that is clearly there in the sample did not reach stat significance, we therefore </w:t>
-      </w:r>
-      <w:proofErr w:type="spellStart"/>
-      <w:proofErr w:type="gramStart"/>
-      <w:r>
-        <w:t>cant</w:t>
-      </w:r>
-      <w:proofErr w:type="spellEnd"/>
-      <w:proofErr w:type="gramEnd"/>
-      <w:r>
-        <w:t xml:space="preserve"> rule out that the effect might be zero” or so…</w:t>
-      </w:r>
-    </w:p>
-    <w:p>
-      <w:pPr>
-        <w:pStyle w:val="Listenabsatz"/>
-        <w:numPr>
-          <w:ilvl w:val="0"/>
-          <w:numId w:val="1"/>
-        </w:numPr>
-      </w:pPr>
-      <w:r>
-        <w:t>‘</w:t>
-      </w:r>
-      <w:proofErr w:type="gramStart"/>
-      <w:r>
-        <w:t>we</w:t>
-      </w:r>
-      <w:proofErr w:type="gramEnd"/>
-      <w:r>
-        <w:t xml:space="preserve"> found no reliable effect/difference’ will be coded as correct (</w:t>
-      </w:r>
-      <w:proofErr w:type="gramStart"/>
-      <w:r>
-        <w:t>similar to</w:t>
-      </w:r>
-      <w:proofErr w:type="gramEnd"/>
-      <w:r>
-        <w:t xml:space="preserve"> ‘significant’)</w:t>
+        <w:t xml:space="preserve"> Code as correct bc it doesn’t strongly hint towards the idea that there is no effect OR code as incorrect, bc it should still be interpreted differently ideally?</w:t>
+      </w:r>
+    </w:p>
+    <w:p>
+      <w:pPr>
+        <w:pStyle w:val="Listenabsatz"/>
+        <w:numPr>
+          <w:ilvl w:val="0"/>
+          <w:numId w:val="1"/>
+        </w:numPr>
+      </w:pPr>
+      <w:r>
+        <w:t>When the LLM generates a new (and ideally correct) version of a statement, it should also check if the nonsig p value in the statement seems to even be interpreted. If not, it should say something like “You don’t seem to interpret the nonsignificant result in this statement. Why not?” or so</w:t>
+      </w:r>
+    </w:p>
+    <w:p>
+      <w:pPr>
+        <w:pStyle w:val="Listenabsatz"/>
+        <w:numPr>
+          <w:ilvl w:val="0"/>
+          <w:numId w:val="1"/>
+        </w:numPr>
+      </w:pPr>
+      <w:r>
+        <w:t>Again about the LLM correction of mistakes: I first thought that it might be good if the LLM takes all the context of the statement (e.g., the full paragraph) into account. But then it would need to rewrite the full paragraph, or that would probably create the best result. Since I’m not sure that that is how LLM should be used, for now, I only want them to correct the mistake within the sentence. Researchers can then correct the paragraph themselves.</w:t>
+      </w:r>
+    </w:p>
+    <w:p>
+      <w:pPr>
+        <w:pStyle w:val="Listenabsatz"/>
+        <w:numPr>
+          <w:ilvl w:val="0"/>
+          <w:numId w:val="1"/>
+        </w:numPr>
+      </w:pPr>
+      <w:r>
+        <w:t>The more statements I read, the more I think this is useless. Something like “the test showed that there was no significant correlation” sounds so wrong to me, and it should be something like “the difference that is clearly there in the sample did not reach stat significance, we therefore cant rule out that the effect might be zero” or so…</w:t>
+      </w:r>
+    </w:p>
+    <w:p>
+      <w:pPr>
+        <w:pStyle w:val="Listenabsatz"/>
+        <w:numPr>
+          <w:ilvl w:val="0"/>
+          <w:numId w:val="1"/>
+        </w:numPr>
+      </w:pPr>
+      <w:r>
+        <w:t>‘we found no reliable effect/difference’ will be coded as correct (similar to ‘significant’)</w:t>
       </w:r>
     </w:p>
     <w:p>
@@ -710,6 +500,30 @@
       </w:pPr>
       <w:r>
         <w:t>‘Analyses revealed that there was no effect’ would be incorrect, whereas ‘Analyses revealed no effect’ would be correct</w:t>
+      </w:r>
+    </w:p>
+    <w:p>
+      <w:pPr>
+        <w:pStyle w:val="Listenabsatz"/>
+        <w:numPr>
+          <w:ilvl w:val="0"/>
+          <w:numId w:val="1"/>
+        </w:numPr>
+      </w:pPr>
+      <w:r>
+        <w:t>What if researchers use equivalence tests?</w:t>
+      </w:r>
+    </w:p>
+    <w:p>
+      <w:pPr>
+        <w:pStyle w:val="Listenabsatz"/>
+        <w:numPr>
+          <w:ilvl w:val="1"/>
+          <w:numId w:val="1"/>
+        </w:numPr>
+      </w:pPr>
+      <w:r>
+        <w:t>Still use classifier that might highlight something like “no association”, similar to how Word also underlines some strange words it doesn’t know for example</w:t>
       </w:r>
     </w:p>
     <w:p>

--- a/data/labeled/2025-06-27_coding_notes.docx
+++ b/data/labeled/2025-06-27_coding_notes.docx
@@ -524,6 +524,43 @@
       </w:pPr>
       <w:r>
         <w:t>Still use classifier that might highlight something like “no association”, similar to how Word also underlines some strange words it doesn’t know for example</w:t>
+      </w:r>
+    </w:p>
+    <w:p>
+      <w:pPr>
+        <w:pStyle w:val="Listenabsatz"/>
+        <w:numPr>
+          <w:ilvl w:val="0"/>
+          <w:numId w:val="1"/>
+        </w:numPr>
+      </w:pPr>
+      <w:r>
+        <w:t>I coded statements as ‘-99’ if you would need more context than just the one sentence (simplest classifier for now)</w:t>
+      </w:r>
+    </w:p>
+    <w:p>
+      <w:pPr>
+        <w:pStyle w:val="Listenabsatz"/>
+        <w:numPr>
+          <w:ilvl w:val="0"/>
+          <w:numId w:val="1"/>
+        </w:numPr>
+      </w:pPr>
+      <w:r>
+        <w:lastRenderedPageBreak/>
+        <w:t>As an idea: run classifier on Marphy et al. (2025) statements and calculate agreement</w:t>
+      </w:r>
+    </w:p>
+    <w:p>
+      <w:pPr>
+        <w:pStyle w:val="Listenabsatz"/>
+        <w:numPr>
+          <w:ilvl w:val="0"/>
+          <w:numId w:val="1"/>
+        </w:numPr>
+      </w:pPr>
+      <w:r>
+        <w:t>Limitation: I cant know whether some of the researchers might have also done equivalence testing, but since the classifier should be a help for writing assistance, researchers can just dismiss any ‘false flag’ and keep their manuscript as is (or incorporate the equivalence test right into the sentence to avoid confusion)!</w:t>
       </w:r>
     </w:p>
     <w:p>
